--- a/Server + DB group/ProjectMeeting 5/Requirements_Documentation.docx
+++ b/Server + DB group/ProjectMeeting 5/Requirements_Documentation.docx
@@ -180,13 +180,8 @@
               <w:jc w:val="center"/>
             </w:pPr>
             <w:r>
-              <w:t xml:space="preserve">Wills </w:t>
-            </w:r>
-            <w:proofErr w:type="spellStart"/>
-            <w:r>
-              <w:t>Ekanem</w:t>
-            </w:r>
-            <w:proofErr w:type="spellEnd"/>
+              <w:t>Wills Ekanem</w:t>
+            </w:r>
           </w:p>
         </w:tc>
         <w:tc>
@@ -212,19 +207,9 @@
             <w:pPr>
               <w:jc w:val="center"/>
             </w:pPr>
-            <w:proofErr w:type="spellStart"/>
-            <w:r>
-              <w:t>Bujar</w:t>
-            </w:r>
-            <w:proofErr w:type="spellEnd"/>
-            <w:r>
-              <w:t xml:space="preserve"> </w:t>
-            </w:r>
-            <w:proofErr w:type="spellStart"/>
-            <w:r>
-              <w:t>Rabushaj</w:t>
-            </w:r>
-            <w:proofErr w:type="spellEnd"/>
+            <w:r>
+              <w:t>Bujar Rabushaj</w:t>
+            </w:r>
           </w:p>
         </w:tc>
         <w:tc>
@@ -250,19 +235,9 @@
             <w:pPr>
               <w:jc w:val="center"/>
             </w:pPr>
-            <w:proofErr w:type="spellStart"/>
-            <w:r>
-              <w:t>Besnik</w:t>
-            </w:r>
-            <w:proofErr w:type="spellEnd"/>
-            <w:r>
-              <w:t xml:space="preserve"> </w:t>
-            </w:r>
-            <w:proofErr w:type="spellStart"/>
-            <w:r>
-              <w:t>Rabushaj</w:t>
-            </w:r>
-            <w:proofErr w:type="spellEnd"/>
+            <w:r>
+              <w:t>Besnik Rabushaj</w:t>
+            </w:r>
           </w:p>
         </w:tc>
         <w:tc>
@@ -1163,6 +1138,177 @@
                 <w:szCs w:val="20"/>
               </w:rPr>
               <w:t>C, D, A</w:t>
+            </w:r>
+          </w:p>
+        </w:tc>
+      </w:tr>
+      <w:tr>
+        <w:tc>
+          <w:tcPr>
+            <w:tcW w:w="2304" w:type="dxa"/>
+            <w:tcBorders>
+              <w:top w:val="single" w:sz="6" w:space="0" w:color="000000"/>
+              <w:left w:val="single" w:sz="6" w:space="0" w:color="000000"/>
+              <w:bottom w:val="single" w:sz="6" w:space="0" w:color="000000"/>
+              <w:right w:val="single" w:sz="6" w:space="0" w:color="000000"/>
+            </w:tcBorders>
+          </w:tcPr>
+          <w:p>
+            <w:pPr>
+              <w:keepLines/>
+              <w:widowControl w:val="0"/>
+              <w:pBdr>
+                <w:top w:val="nil"/>
+                <w:left w:val="nil"/>
+                <w:bottom w:val="nil"/>
+                <w:right w:val="nil"/>
+                <w:between w:val="nil"/>
+              </w:pBdr>
+              <w:spacing w:after="120"/>
+              <w:rPr>
+                <w:sz w:val="20"/>
+                <w:szCs w:val="20"/>
+              </w:rPr>
+            </w:pPr>
+            <w:r>
+              <w:rPr>
+                <w:sz w:val="20"/>
+                <w:szCs w:val="20"/>
+              </w:rPr>
+              <w:t>06/12/2021</w:t>
+            </w:r>
+          </w:p>
+        </w:tc>
+        <w:tc>
+          <w:tcPr>
+            <w:tcW w:w="1152" w:type="dxa"/>
+            <w:tcBorders>
+              <w:top w:val="single" w:sz="6" w:space="0" w:color="000000"/>
+              <w:left w:val="single" w:sz="6" w:space="0" w:color="000000"/>
+              <w:bottom w:val="single" w:sz="6" w:space="0" w:color="000000"/>
+              <w:right w:val="single" w:sz="6" w:space="0" w:color="000000"/>
+            </w:tcBorders>
+          </w:tcPr>
+          <w:p>
+            <w:pPr>
+              <w:keepLines/>
+              <w:widowControl w:val="0"/>
+              <w:pBdr>
+                <w:top w:val="nil"/>
+                <w:left w:val="nil"/>
+                <w:bottom w:val="nil"/>
+                <w:right w:val="nil"/>
+                <w:between w:val="nil"/>
+              </w:pBdr>
+              <w:spacing w:after="120"/>
+              <w:rPr>
+                <w:sz w:val="20"/>
+                <w:szCs w:val="20"/>
+              </w:rPr>
+            </w:pPr>
+            <w:r>
+              <w:rPr>
+                <w:sz w:val="20"/>
+                <w:szCs w:val="20"/>
+              </w:rPr>
+              <w:t>1.4</w:t>
+            </w:r>
+          </w:p>
+        </w:tc>
+        <w:tc>
+          <w:tcPr>
+            <w:tcW w:w="3744" w:type="dxa"/>
+            <w:tcBorders>
+              <w:top w:val="single" w:sz="6" w:space="0" w:color="000000"/>
+              <w:left w:val="single" w:sz="6" w:space="0" w:color="000000"/>
+              <w:bottom w:val="single" w:sz="6" w:space="0" w:color="000000"/>
+              <w:right w:val="single" w:sz="6" w:space="0" w:color="000000"/>
+            </w:tcBorders>
+          </w:tcPr>
+          <w:p>
+            <w:pPr>
+              <w:keepLines/>
+              <w:widowControl w:val="0"/>
+              <w:pBdr>
+                <w:top w:val="nil"/>
+                <w:left w:val="nil"/>
+                <w:bottom w:val="nil"/>
+                <w:right w:val="nil"/>
+                <w:between w:val="nil"/>
+              </w:pBdr>
+              <w:spacing w:after="120"/>
+              <w:rPr>
+                <w:sz w:val="20"/>
+                <w:szCs w:val="20"/>
+              </w:rPr>
+            </w:pPr>
+            <w:r>
+              <w:rPr>
+                <w:sz w:val="20"/>
+                <w:szCs w:val="20"/>
+              </w:rPr>
+              <w:t>-Added delete user as an optional requirement</w:t>
+            </w:r>
+          </w:p>
+          <w:p>
+            <w:pPr>
+              <w:keepLines/>
+              <w:widowControl w:val="0"/>
+              <w:pBdr>
+                <w:top w:val="nil"/>
+                <w:left w:val="nil"/>
+                <w:bottom w:val="nil"/>
+                <w:right w:val="nil"/>
+                <w:between w:val="nil"/>
+              </w:pBdr>
+              <w:spacing w:after="120"/>
+              <w:rPr>
+                <w:sz w:val="20"/>
+                <w:szCs w:val="20"/>
+              </w:rPr>
+            </w:pPr>
+            <w:r>
+              <w:rPr>
+                <w:sz w:val="20"/>
+                <w:szCs w:val="20"/>
+              </w:rPr>
+              <w:t>-Updated completion percentage of several requirments</w:t>
+            </w:r>
+          </w:p>
+        </w:tc>
+        <w:tc>
+          <w:tcPr>
+            <w:tcW w:w="2304" w:type="dxa"/>
+            <w:tcBorders>
+              <w:top w:val="single" w:sz="6" w:space="0" w:color="000000"/>
+              <w:left w:val="single" w:sz="6" w:space="0" w:color="000000"/>
+              <w:bottom w:val="single" w:sz="6" w:space="0" w:color="000000"/>
+              <w:right w:val="single" w:sz="6" w:space="0" w:color="000000"/>
+            </w:tcBorders>
+          </w:tcPr>
+          <w:p>
+            <w:pPr>
+              <w:keepLines/>
+              <w:widowControl w:val="0"/>
+              <w:pBdr>
+                <w:top w:val="nil"/>
+                <w:left w:val="nil"/>
+                <w:bottom w:val="nil"/>
+                <w:right w:val="nil"/>
+                <w:between w:val="nil"/>
+              </w:pBdr>
+              <w:spacing w:after="120"/>
+              <w:rPr>
+                <w:sz w:val="20"/>
+                <w:szCs w:val="20"/>
+              </w:rPr>
+            </w:pPr>
+            <w:r>
+              <w:rPr>
+                <w:sz w:val="20"/>
+                <w:szCs w:val="20"/>
+              </w:rPr>
+              <w:t>A</w:t>
             </w:r>
           </w:p>
         </w:tc>
@@ -1210,33 +1356,15 @@
     <w:p>
       <w:pPr>
         <w:pStyle w:val="Title"/>
+        <w:jc w:val="left"/>
       </w:pPr>
     </w:p>
     <w:p>
       <w:pPr>
         <w:pStyle w:val="Title"/>
       </w:pPr>
-    </w:p>
-    <w:p>
-      <w:pPr>
-        <w:pStyle w:val="Title"/>
-      </w:pPr>
-    </w:p>
-    <w:p>
-      <w:pPr>
-        <w:pStyle w:val="Title"/>
-      </w:pPr>
-    </w:p>
-    <w:p>
-      <w:pPr>
-        <w:pStyle w:val="Title"/>
-      </w:pPr>
-    </w:p>
-    <w:p>
-      <w:pPr>
-        <w:pStyle w:val="Title"/>
-      </w:pPr>
-      <w:r>
+      <w:r>
+        <w:lastRenderedPageBreak/>
         <w:t>Requirements List</w:t>
       </w:r>
     </w:p>
@@ -2652,23 +2780,7 @@
                 <w:sz w:val="22"/>
                 <w:szCs w:val="22"/>
               </w:rPr>
-              <w:t>R11</w:t>
-            </w:r>
-            <w:proofErr w:type="gramStart"/>
-            <w:r>
-              <w:rPr>
-                <w:sz w:val="22"/>
-                <w:szCs w:val="22"/>
-              </w:rPr>
-              <w:t xml:space="preserve">.  </w:t>
-            </w:r>
-            <w:proofErr w:type="gramEnd"/>
-            <w:r>
-              <w:rPr>
-                <w:sz w:val="22"/>
-                <w:szCs w:val="22"/>
-              </w:rPr>
-              <w:t>Remove Devices</w:t>
+              <w:t>R11.  Remove Devices</w:t>
             </w:r>
           </w:p>
         </w:tc>
@@ -3210,23 +3322,7 @@
     </w:p>
     <w:p>
       <w:r>
-        <w:t xml:space="preserve">The API will build the query in the </w:t>
-      </w:r>
-      <w:proofErr w:type="spellStart"/>
-      <w:r>
-        <w:t>QueryBuilder</w:t>
-      </w:r>
-      <w:proofErr w:type="spellEnd"/>
-      <w:r>
-        <w:t xml:space="preserve"> class that is sent and used by the server to request the appropriate information from the </w:t>
-      </w:r>
-      <w:proofErr w:type="gramStart"/>
-      <w:r>
-        <w:t xml:space="preserve">DB.  </w:t>
-      </w:r>
-      <w:proofErr w:type="gramEnd"/>
-      <w:r>
-        <w:t>The server should then send back a response as well as an object depending on what information was sent.</w:t>
+        <w:t>The API will build the query in the QueryBuilder class that is sent and used by the server to request the appropriate information from the DB.  The server should then send back a response as well as an object depending on what information was sent.</w:t>
       </w:r>
     </w:p>
     <w:p/>
@@ -3254,15 +3350,7 @@
     </w:p>
     <w:p>
       <w:r>
-        <w:t>Whenever sending data between API and DB server it must be encrypted and then decrypted on both sides</w:t>
-      </w:r>
-      <w:proofErr w:type="gramStart"/>
-      <w:r>
-        <w:t xml:space="preserve">.  </w:t>
-      </w:r>
-      <w:proofErr w:type="gramEnd"/>
-      <w:r>
-        <w:t>This includes both the response as well as object from the server as well as message sent from the API to the Server.</w:t>
+        <w:t>Whenever sending data between API and DB server it must be encrypted and then decrypted on both sides.  This includes both the response as well as object from the server as well as message sent from the API to the Server.</w:t>
       </w:r>
     </w:p>
     <w:p/>
@@ -3331,13 +3419,8 @@
     </w:p>
     <w:p>
       <w:r>
-        <w:t>A device can be unpaired and removed from the database when removed on the client side</w:t>
-      </w:r>
-      <w:proofErr w:type="gramStart"/>
-      <w:r>
-        <w:t xml:space="preserve">.  </w:t>
-      </w:r>
-      <w:proofErr w:type="gramEnd"/>
+        <w:t xml:space="preserve">A device can be unpaired and removed from the database when removed on the client side.  </w:t>
+      </w:r>
     </w:p>
     <w:p>
       <w:pPr>
@@ -3363,23 +3446,7 @@
     </w:p>
     <w:p>
       <w:r>
-        <w:t>Adding a new device is done by calling the API to provide a new pin from the DB server</w:t>
-      </w:r>
-      <w:proofErr w:type="gramStart"/>
-      <w:r>
-        <w:t xml:space="preserve">.  </w:t>
-      </w:r>
-      <w:proofErr w:type="gramEnd"/>
-      <w:r>
-        <w:t>The server determines which pin the device should be added to next</w:t>
-      </w:r>
-      <w:proofErr w:type="gramStart"/>
-      <w:r>
-        <w:t xml:space="preserve">.  </w:t>
-      </w:r>
-      <w:proofErr w:type="gramEnd"/>
-      <w:r>
-        <w:t>Logic is done one the server side.</w:t>
+        <w:t>Adding a new device is done by calling the API to provide a new pin from the DB server.  The server determines which pin the device should be added to next.  Logic is done one the server side.</w:t>
       </w:r>
     </w:p>
     <w:p/>
